--- a/content-briefs-skill/output/uk-bet442-review-writer-brief.docx
+++ b/content-briefs-skill/output/uk-bet442-review-writer-brief.docx
@@ -3821,7 +3821,7 @@
         <w:spacing w:after="120"/>
       </w:pPr>
       <w:r>
-        <w:t>Create table format:</w:t>
+        <w:t>Provide data in markdown table format below (Phase 3 will create interactive table):</w:t>
       </w:r>
     </w:p>
     <w:tbl>

--- a/content-briefs-skill/output/uk-bet442-review-writer-brief.docx
+++ b/content-briefs-skill/output/uk-bet442-review-writer-brief.docx
@@ -6386,7 +6386,7 @@
           </w:tcPr>
           <w:p>
             <w:r>
-              <w:t>/sport/betting/uk/best-betting-sites.htm</w:t>
+              <w:t>/sport/betting/uk/index.htm</w:t>
             </w:r>
           </w:p>
         </w:tc>

--- a/content-briefs-skill/output/uk-bet442-review-writer-brief.docx
+++ b/content-briefs-skill/output/uk-bet442-review-writer-brief.docx
@@ -6428,7 +6428,7 @@
           </w:tcPr>
           <w:p>
             <w:r>
-              <w:t>/sport/betting/uk/bet365-review.htm</w:t>
+              <w:t>/sport/betting/uk/22bet-review.htm</w:t>
             </w:r>
           </w:p>
         </w:tc>
@@ -6722,7 +6722,7 @@
           </w:tcPr>
           <w:p>
             <w:r>
-              <w:t>/sport/betting/uk/william-hill-review.htm</w:t>
+              <w:t>/sport/betting/uk/bet442-review.htm</w:t>
             </w:r>
           </w:p>
         </w:tc>
@@ -6764,7 +6764,7 @@
           </w:tcPr>
           <w:p>
             <w:r>
-              <w:t>/sport/betting/uk/ladbrokes-review.htm</w:t>
+              <w:t>/sport/betting/uk/nrgbet-review.htm</w:t>
             </w:r>
           </w:p>
         </w:tc>

--- a/content-briefs-skill/output/uk-bet442-review-writer-brief.docx
+++ b/content-briefs-skill/output/uk-bet442-review-writer-brief.docx
@@ -811,16 +811,6 @@
         <w:t>Opening (40-50 words): Direct verdict on Bet442 - Is it worth using? What's it best for?</w:t>
       </w:r>
     </w:p>
-    <w:p>
-      <w:pPr>
-        <w:pStyle w:val="ListNumber"/>
-        <w:spacing w:after="60"/>
-        <w:ind w:left="360"/>
-      </w:pPr>
-      <w:r>
-        <w:t>Affiliate Disclosure (50-75 words): Standard affiliate disclosure statement</w:t>
-      </w:r>
-    </w:p>
     <w:p/>
     <w:p>
       <w:pPr>
@@ -1446,16 +1436,6 @@
       </w:pPr>
       <w:r>
         <w:t>UK Gambling Commission license mention</w:t>
-      </w:r>
-    </w:p>
-    <w:p>
-      <w:pPr>
-        <w:pStyle w:val="ListBullet"/>
-        <w:spacing w:after="60"/>
-        <w:ind w:left="360"/>
-      </w:pPr>
-      <w:r>
-        <w:t>Affiliate disclosure</w:t>
       </w:r>
     </w:p>
     <w:p>
@@ -7944,16 +7924,6 @@
       </w:pPr>
       <w:r>
         <w:t>[ ] Introduction 100-150 words (NO MORE)</w:t>
-      </w:r>
-    </w:p>
-    <w:p>
-      <w:pPr>
-        <w:pStyle w:val="ListBullet"/>
-        <w:spacing w:after="60"/>
-        <w:ind w:left="360"/>
-      </w:pPr>
-      <w:r>
-        <w:t>[ ] Affiliate disclosure included in intro</w:t>
       </w:r>
     </w:p>
     <w:p>

--- a/content-briefs-skill/output/uk-bet442-review-writer-brief.docx
+++ b/content-briefs-skill/output/uk-bet442-review-writer-brief.docx
@@ -808,7 +808,7 @@
         <w:ind w:left="360"/>
       </w:pPr>
       <w:r>
-        <w:t>Opening (40-50 words): Direct verdict on Bet442 - Is it worth using? What's it best for?</w:t>
+        <w:t>Opening (100-150 words): Direct verdict on Bet442 - Is it worth using? What's it best for?</w:t>
       </w:r>
     </w:p>
     <w:p/>
@@ -841,11 +841,24 @@
         <w:t>Best for [target audience].</w:t>
         <w:br/>
         <w:br/>
-        <w:t>[DISCLOSURE: We may earn commission when you sign up through our links. This does not</w:t>
+        <w:t>[Add 2-3 sentences covering what reader will learn from this review - e.g., bonus breakdown,</w:t>
         <w:br/>
-        <w:t>affect our reviews, which are based on independent research, user feedback, and direct</w:t>
-        <w:br/>
-        <w:t>testing. All operators featured are licensed by the UK Gambling Commission.]</w:t>
+        <w:t>mobile app performance, payment speeds, and how it compares to major UK bookmakers.]</w:t>
+      </w:r>
+    </w:p>
+    <w:p/>
+    <w:p>
+      <w:pPr>
+        <w:spacing w:after="120"/>
+      </w:pPr>
+      <w:r>
+        <w:rPr>
+          <w:b/>
+        </w:rPr>
+        <w:t>NOTE:</w:t>
+      </w:r>
+      <w:r>
+        <w:t xml:space="preserve"> NO affiliate disclosure in content body - it appears in the website sidebar.</w:t>
       </w:r>
     </w:p>
     <w:p/>
@@ -1099,7 +1112,7 @@
         <w:ind w:left="360"/>
       </w:pPr>
       <w:r>
-        <w:t>National Gambling Helpline: 0808 8020 133 (UK number, NOT US 1-800 number)</w:t>
+        <w:t>GamCare Helpline: 0808 8020 133 (UK number, NOT US 1-800 number)</w:t>
       </w:r>
     </w:p>
     <w:p/>
@@ -4080,6 +4093,224 @@
           <w:color w:val="333333"/>
           <w:sz w:val="28"/>
         </w:rPr>
+        <w:t>H2: Betting Calculators &amp; Tools (200 words)</w:t>
+      </w:r>
+    </w:p>
+    <w:p>
+      <w:pPr>
+        <w:spacing w:after="120"/>
+      </w:pPr>
+      <w:r>
+        <w:rPr>
+          <w:b/>
+        </w:rPr>
+        <w:t>Keywords:</w:t>
+      </w:r>
+      <w:r>
+        <w:t xml:space="preserve"> bet442</w:t>
+      </w:r>
+    </w:p>
+    <w:p/>
+    <w:p>
+      <w:pPr>
+        <w:spacing w:after="120"/>
+      </w:pPr>
+      <w:r>
+        <w:rPr>
+          <w:b/>
+        </w:rPr>
+        <w:t>Requirements:</w:t>
+      </w:r>
+    </w:p>
+    <w:p/>
+    <w:p>
+      <w:pPr>
+        <w:spacing w:after="120"/>
+      </w:pPr>
+      <w:r>
+        <w:rPr>
+          <w:b/>
+        </w:rPr>
+        <w:t>V2 MANDATORY SECTION</w:t>
+      </w:r>
+    </w:p>
+    <w:p/>
+    <w:p>
+      <w:pPr>
+        <w:pStyle w:val="ListNumber"/>
+        <w:spacing w:after="60"/>
+        <w:ind w:left="360"/>
+      </w:pPr>
+      <w:r>
+        <w:t>Calculator Tool Links</w:t>
+      </w:r>
+    </w:p>
+    <w:p>
+      <w:pPr>
+        <w:pStyle w:val="ListBullet"/>
+        <w:spacing w:after="60"/>
+        <w:ind w:left="360"/>
+      </w:pPr>
+      <w:r>
+        <w:t>Link to odds calculator: /sport/calculators/odds-calculator.htm</w:t>
+      </w:r>
+    </w:p>
+    <w:p>
+      <w:pPr>
+        <w:pStyle w:val="ListBullet"/>
+        <w:spacing w:after="60"/>
+        <w:ind w:left="360"/>
+      </w:pPr>
+      <w:r>
+        <w:t>Link to accumulator calculator: /sport/calculators/accumulator-calculator.htm</w:t>
+      </w:r>
+    </w:p>
+    <w:p>
+      <w:pPr>
+        <w:pStyle w:val="ListBullet"/>
+        <w:spacing w:after="60"/>
+        <w:ind w:left="360"/>
+      </w:pPr>
+      <w:r>
+        <w:t>Link to betting margin calculator: /sport/calculators/betting-margin-calculator.htm</w:t>
+      </w:r>
+    </w:p>
+    <w:p>
+      <w:pPr>
+        <w:pStyle w:val="ListBullet"/>
+        <w:spacing w:after="60"/>
+        <w:ind w:left="360"/>
+      </w:pPr>
+      <w:r>
+        <w:t>Context: "Use our [odds calculator] to work out potential returns before placing bets"</w:t>
+      </w:r>
+    </w:p>
+    <w:p/>
+    <w:p>
+      <w:pPr>
+        <w:pStyle w:val="ListNumber"/>
+        <w:spacing w:after="60"/>
+        <w:ind w:left="360"/>
+      </w:pPr>
+      <w:r>
+        <w:t>How Calculators Help</w:t>
+      </w:r>
+    </w:p>
+    <w:p>
+      <w:pPr>
+        <w:pStyle w:val="ListBullet"/>
+        <w:spacing w:after="60"/>
+        <w:ind w:left="360"/>
+      </w:pPr>
+      <w:r>
+        <w:t>Explain how calculators improve betting strategy</w:t>
+      </w:r>
+    </w:p>
+    <w:p>
+      <w:pPr>
+        <w:pStyle w:val="ListBullet"/>
+        <w:spacing w:after="60"/>
+        <w:ind w:left="360"/>
+      </w:pPr>
+      <w:r>
+        <w:t>Example: "Calculate accumulator returns across multiple selections"</w:t>
+      </w:r>
+    </w:p>
+    <w:p>
+      <w:pPr>
+        <w:pStyle w:val="ListBullet"/>
+        <w:spacing w:after="60"/>
+        <w:ind w:left="360"/>
+      </w:pPr>
+      <w:r>
+        <w:t>Example: "Check bookmaker margins to find best value"</w:t>
+      </w:r>
+    </w:p>
+    <w:p/>
+    <w:p>
+      <w:pPr>
+        <w:pStyle w:val="ListNumber"/>
+        <w:spacing w:after="60"/>
+        <w:ind w:left="360"/>
+      </w:pPr>
+      <w:r>
+        <w:t>Bet442-Specific Tools</w:t>
+      </w:r>
+    </w:p>
+    <w:p>
+      <w:pPr>
+        <w:pStyle w:val="ListBullet"/>
+        <w:spacing w:after="60"/>
+        <w:ind w:left="360"/>
+      </w:pPr>
+      <w:r>
+        <w:t>Does Bet442 offer built-in betting calculators?</w:t>
+      </w:r>
+    </w:p>
+    <w:p>
+      <w:pPr>
+        <w:pStyle w:val="ListBullet"/>
+        <w:spacing w:after="60"/>
+        <w:ind w:left="360"/>
+      </w:pPr>
+      <w:r>
+        <w:t>Bet builder features (if available)</w:t>
+      </w:r>
+    </w:p>
+    <w:p>
+      <w:pPr>
+        <w:pStyle w:val="ListBullet"/>
+        <w:spacing w:after="60"/>
+        <w:ind w:left="360"/>
+      </w:pPr>
+      <w:r>
+        <w:t>Cash out calculator integration (if available)</w:t>
+      </w:r>
+    </w:p>
+    <w:p/>
+    <w:p>
+      <w:pPr>
+        <w:spacing w:after="120"/>
+      </w:pPr>
+      <w:r>
+        <w:rPr>
+          <w:b/>
+        </w:rPr>
+        <w:t>Sources:</w:t>
+      </w:r>
+    </w:p>
+    <w:p>
+      <w:pPr>
+        <w:pStyle w:val="ListBullet"/>
+        <w:spacing w:after="60"/>
+        <w:ind w:left="360"/>
+      </w:pPr>
+      <w:r>
+        <w:t>Test Bet442.com for built-in tools</w:t>
+      </w:r>
+    </w:p>
+    <w:p>
+      <w:pPr>
+        <w:pStyle w:val="ListBullet"/>
+        <w:spacing w:after="60"/>
+        <w:ind w:left="360"/>
+      </w:pPr>
+      <w:r>
+        <w:t>Internal calculator pages for linking</w:t>
+      </w:r>
+    </w:p>
+    <w:p/>
+    <w:p/>
+    <w:p>
+      <w:pPr>
+        <w:pStyle w:val="Heading3"/>
+      </w:pPr>
+      <w:r>
+        <w:rPr>
+          <w:b/>
+          <w:color w:val="333333"/>
+          <w:sz w:val="28"/>
+        </w:rPr>
         <w:t>H2: Customer Support (250 words)</w:t>
       </w:r>
     </w:p>
@@ -5945,7 +6176,7 @@
         <w:ind w:left="360"/>
       </w:pPr>
       <w:r>
-        <w:t>UK National Gambling Helpline</w:t>
+        <w:t>GamCare National Gambling Helpline</w:t>
       </w:r>
     </w:p>
     <w:p>
@@ -5965,9 +6196,29 @@
         <w:ind w:left="360"/>
       </w:pPr>
       <w:r>
+        <w:t>Operated by GamCare</w:t>
+      </w:r>
+    </w:p>
+    <w:p>
+      <w:pPr>
+        <w:pStyle w:val="ListBullet"/>
+        <w:spacing w:after="60"/>
+        <w:ind w:left="360"/>
+      </w:pPr>
+      <w:r>
         <w:t>Free, confidential, 24/7 support</w:t>
       </w:r>
     </w:p>
+    <w:p>
+      <w:pPr>
+        <w:pStyle w:val="ListBullet"/>
+        <w:spacing w:after="60"/>
+        <w:ind w:left="360"/>
+      </w:pPr>
+      <w:r>
+        <w:t>Website: https://www.gamcare.org.uk/</w:t>
+      </w:r>
+    </w:p>
     <w:p/>
     <w:p>
       <w:pPr>
@@ -5986,16 +6237,6 @@
         <w:ind w:left="360"/>
       </w:pPr>
       <w:r>
-        <w:t>GamCare: https://www.gamcare.org.uk/</w:t>
-      </w:r>
-    </w:p>
-    <w:p>
-      <w:pPr>
-        <w:pStyle w:val="ListBullet"/>
-        <w:spacing w:after="60"/>
-        <w:ind w:left="360"/>
-      </w:pPr>
-      <w:r>
         <w:t>Gordon Moody Association</w:t>
       </w:r>
     </w:p>
@@ -6007,6 +6248,16 @@
       </w:pPr>
       <w:r>
         <w:t>Gamblers Anonymous UK</w:t>
+      </w:r>
+    </w:p>
+    <w:p>
+      <w:pPr>
+        <w:pStyle w:val="ListBullet"/>
+        <w:spacing w:after="60"/>
+        <w:ind w:left="360"/>
+      </w:pPr>
+      <w:r>
+        <w:t>NHS Gambling Support</w:t>
       </w:r>
     </w:p>
     <w:p/>
@@ -6279,7 +6530,7 @@
         <w:rPr>
           <w:b/>
         </w:rPr>
-        <w:t>MANDATORY: Include ALL 12 internal links naturally throughout content</w:t>
+        <w:t>MANDATORY: Include ALL 15 internal links naturally throughout content</w:t>
       </w:r>
     </w:p>
     <w:p/>
@@ -6853,6 +7104,132 @@
           </w:p>
         </w:tc>
       </w:tr>
+      <w:tr>
+        <w:tc>
+          <w:tcPr>
+            <w:tcW w:type="dxa" w:w="2340"/>
+          </w:tcPr>
+          <w:p>
+            <w:r>
+              <w:t>odds calculator</w:t>
+            </w:r>
+          </w:p>
+        </w:tc>
+        <w:tc>
+          <w:tcPr>
+            <w:tcW w:type="dxa" w:w="2340"/>
+          </w:tcPr>
+          <w:p>
+            <w:r>
+              <w:t>/sport/calculators/odds-calculator.htm</w:t>
+            </w:r>
+          </w:p>
+        </w:tc>
+        <w:tc>
+          <w:tcPr>
+            <w:tcW w:type="dxa" w:w="2340"/>
+          </w:tcPr>
+          <w:p>
+            <w:r>
+              <w:t>Calculator Tools section</w:t>
+            </w:r>
+          </w:p>
+        </w:tc>
+        <w:tc>
+          <w:tcPr>
+            <w:tcW w:type="dxa" w:w="2340"/>
+          </w:tcPr>
+          <w:p>
+            <w:r>
+              <w:t>"Use our [odds calculator] to work out returns" (V2)</w:t>
+            </w:r>
+          </w:p>
+        </w:tc>
+      </w:tr>
+      <w:tr>
+        <w:tc>
+          <w:tcPr>
+            <w:tcW w:type="dxa" w:w="2340"/>
+          </w:tcPr>
+          <w:p>
+            <w:r>
+              <w:t>accumulator calculator</w:t>
+            </w:r>
+          </w:p>
+        </w:tc>
+        <w:tc>
+          <w:tcPr>
+            <w:tcW w:type="dxa" w:w="2340"/>
+          </w:tcPr>
+          <w:p>
+            <w:r>
+              <w:t>/sport/calculators/accumulator-calculator.htm</w:t>
+            </w:r>
+          </w:p>
+        </w:tc>
+        <w:tc>
+          <w:tcPr>
+            <w:tcW w:type="dxa" w:w="2340"/>
+          </w:tcPr>
+          <w:p>
+            <w:r>
+              <w:t>Calculator Tools section</w:t>
+            </w:r>
+          </w:p>
+        </w:tc>
+        <w:tc>
+          <w:tcPr>
+            <w:tcW w:type="dxa" w:w="2340"/>
+          </w:tcPr>
+          <w:p>
+            <w:r>
+              <w:t>"[Accumulator calculator] for multi-bet returns" (V2)</w:t>
+            </w:r>
+          </w:p>
+        </w:tc>
+      </w:tr>
+      <w:tr>
+        <w:tc>
+          <w:tcPr>
+            <w:tcW w:type="dxa" w:w="2340"/>
+          </w:tcPr>
+          <w:p>
+            <w:r>
+              <w:t>betting margin calculator</w:t>
+            </w:r>
+          </w:p>
+        </w:tc>
+        <w:tc>
+          <w:tcPr>
+            <w:tcW w:type="dxa" w:w="2340"/>
+          </w:tcPr>
+          <w:p>
+            <w:r>
+              <w:t>/sport/calculators/betting-margin-calculator.htm</w:t>
+            </w:r>
+          </w:p>
+        </w:tc>
+        <w:tc>
+          <w:tcPr>
+            <w:tcW w:type="dxa" w:w="2340"/>
+          </w:tcPr>
+          <w:p>
+            <w:r>
+              <w:t>Calculator Tools section</w:t>
+            </w:r>
+          </w:p>
+        </w:tc>
+        <w:tc>
+          <w:tcPr>
+            <w:tcW w:type="dxa" w:w="2340"/>
+          </w:tcPr>
+          <w:p>
+            <w:r>
+              <w:t>"[Betting margin calculator] to find best value" (V2)</w:t>
+            </w:r>
+          </w:p>
+        </w:tc>
+      </w:tr>
     </w:tbl>
     <w:p/>
     <w:p/>
@@ -7801,7 +8178,7 @@
         <w:ind w:left="360"/>
       </w:pPr>
       <w:r>
-        <w:t>✅ 0808 8020 133 (UK hotline, not US 1-800 number)</w:t>
+        <w:t>✅ GamCare: 0808 8020 133 (UK hotline, not US 1-800 number)</w:t>
       </w:r>
     </w:p>
     <w:p/>
@@ -8035,7 +8412,7 @@
         <w:ind w:left="360"/>
       </w:pPr>
       <w:r>
-        <w:t>[ ] UK National Gambling Helpline (0808 8020 133) included</w:t>
+        <w:t>[ ] GamCare Helpline (0808 8020 133) included</w:t>
       </w:r>
     </w:p>
     <w:p>
@@ -8086,6 +8463,16 @@
       </w:pPr>
       <w:r>
         <w:t>[ ] Currency in GBP (£)</w:t>
+      </w:r>
+    </w:p>
+    <w:p>
+      <w:pPr>
+        <w:pStyle w:val="ListBullet"/>
+        <w:spacing w:after="60"/>
+        <w:ind w:left="360"/>
+      </w:pPr>
+      <w:r>
+        <w:t>[ ] Calculator tool links included (V2 requirement)</w:t>
       </w:r>
     </w:p>
     <w:p/>
@@ -8754,7 +9141,17 @@
         <w:ind w:left="360"/>
       </w:pPr>
       <w:r>
-        <w:t>GamStop + BeGambleAware (not NCPG)</w:t>
+        <w:t>GamStop + BeGambleAware + GamCare (not NCPG)</w:t>
+      </w:r>
+    </w:p>
+    <w:p>
+      <w:pPr>
+        <w:pStyle w:val="ListBullet"/>
+        <w:spacing w:after="60"/>
+        <w:ind w:left="360"/>
+      </w:pPr>
+      <w:r>
+        <w:t>GamCare helpline: 0808 8020 133</w:t>
       </w:r>
     </w:p>
     <w:p>
@@ -8765,6 +9162,16 @@
       </w:pPr>
       <w:r>
         <w:t>UK spelling and terminology</w:t>
+      </w:r>
+    </w:p>
+    <w:p>
+      <w:pPr>
+        <w:pStyle w:val="ListBullet"/>
+        <w:spacing w:after="60"/>
+        <w:ind w:left="360"/>
+      </w:pPr>
+      <w:r>
+        <w:t>Calculator tool links (V2 requirement)</w:t>
       </w:r>
     </w:p>
     <w:p>
